--- a/README.docx
+++ b/README.docx
@@ -137,22 +137,17 @@
         </w:rPr>
         <w:t>Step 2</w:t>
       </w:r>
-      <w:r>
+    </w:p>
+    <w:p>
+      <w:pPr>
         <w:rPr>
           <w:b/>
           <w:sz w:val="24"/>
           <w:szCs w:val="24"/>
         </w:rPr>
-        <w:t xml:space="preserve">: </w:t>
-      </w:r>
-      <w:r>
-        <w:t xml:space="preserve">Import the Gradle </w:t>
-      </w:r>
-      <w:r>
-        <w:t>project</w:t>
-      </w:r>
-      <w:r>
-        <w:t xml:space="preserve"> into Eclipse</w:t>
+      </w:pPr>
+      <w:r>
+        <w:t>Import the Gradle project into Eclipse</w:t>
       </w:r>
     </w:p>
     <w:p>
@@ -204,13 +199,12 @@
     <w:p/>
     <w:p/>
     <w:p/>
+    <w:p>
+      <w:bookmarkStart w:id="0" w:name="_GoBack"/>
+      <w:bookmarkEnd w:id="0"/>
+    </w:p>
     <w:p/>
     <w:p/>
-    <w:p/>
-    <w:p>
-      <w:bookmarkStart w:id="0" w:name="_GoBack"/>
-      <w:bookmarkEnd w:id="0"/>
-    </w:p>
     <w:p>
       <w:pPr>
         <w:rPr>
@@ -471,13 +465,7 @@
       </w:r>
       <w:proofErr w:type="gramEnd"/>
       <w:r>
-        <w:t xml:space="preserve"> </w:t>
-      </w:r>
-      <w:r>
-        <w:t>the result in the test_db</w:t>
-      </w:r>
-      <w:r>
-        <w:t>.log in project root directory</w:t>
+        <w:t xml:space="preserve"> the result in the test_db.log in project root directory</w:t>
       </w:r>
     </w:p>
     <w:p>
